--- a/dailyreport_20211115_data_virtual_environment_installation_KDJ.docx
+++ b/dailyreport_20211115_data_virtual_environment_installation_KDJ.docx
@@ -155,7 +155,7 @@
               <w:rPr>
                 <w:rFonts w:asciiTheme="majorHAnsi" w:eastAsiaTheme="majorHAnsi" w:hAnsiTheme="majorHAnsi"/>
               </w:rPr>
-              <w:t>2</w:t>
+              <w:t>5</w:t>
             </w:r>
             <w:r>
               <w:rPr>
@@ -312,61 +312,61 @@
               <w:adjustRightInd w:val="0"/>
               <w:jc w:val="left"/>
               <w:rPr>
+                <w:rFonts w:asciiTheme="majorHAnsi" w:eastAsiaTheme="majorHAnsi" w:hAnsiTheme="majorHAnsi"/>
+              </w:rPr>
+            </w:pPr>
+            <w:r>
+              <w:rPr>
                 <w:rFonts w:asciiTheme="majorHAnsi" w:eastAsiaTheme="majorHAnsi" w:hAnsiTheme="majorHAnsi" w:hint="eastAsia"/>
               </w:rPr>
+              <w:t># 조홍근 강사님 (2기 학생분)</w:t>
+            </w:r>
+          </w:p>
+          <w:p>
+            <w:pPr>
+              <w:wordWrap/>
+              <w:autoSpaceDE w:val="0"/>
+              <w:autoSpaceDN w:val="0"/>
+              <w:adjustRightInd w:val="0"/>
+              <w:jc w:val="left"/>
+              <w:rPr>
+                <w:rFonts w:asciiTheme="majorHAnsi" w:eastAsiaTheme="majorHAnsi" w:hAnsiTheme="majorHAnsi"/>
+              </w:rPr>
+            </w:pPr>
+          </w:p>
+          <w:p>
+            <w:pPr>
+              <w:wordWrap/>
+              <w:autoSpaceDE w:val="0"/>
+              <w:autoSpaceDN w:val="0"/>
+              <w:adjustRightInd w:val="0"/>
+              <w:jc w:val="left"/>
+              <w:rPr>
+                <w:rFonts w:asciiTheme="majorHAnsi" w:eastAsiaTheme="majorHAnsi" w:hAnsiTheme="majorHAnsi"/>
+              </w:rPr>
             </w:pPr>
             <w:r>
               <w:rPr>
                 <w:rFonts w:asciiTheme="majorHAnsi" w:eastAsiaTheme="majorHAnsi" w:hAnsiTheme="majorHAnsi" w:hint="eastAsia"/>
               </w:rPr>
-              <w:t># 조홍근 강사님 (2기 학생분)</w:t>
-            </w:r>
-          </w:p>
-          <w:p>
-            <w:pPr>
-              <w:wordWrap/>
-              <w:autoSpaceDE w:val="0"/>
-              <w:autoSpaceDN w:val="0"/>
-              <w:adjustRightInd w:val="0"/>
-              <w:jc w:val="left"/>
-              <w:rPr>
-                <w:rFonts w:asciiTheme="majorHAnsi" w:eastAsiaTheme="majorHAnsi" w:hAnsiTheme="majorHAnsi"/>
-              </w:rPr>
-            </w:pPr>
-          </w:p>
-          <w:p>
-            <w:pPr>
-              <w:wordWrap/>
-              <w:autoSpaceDE w:val="0"/>
-              <w:autoSpaceDN w:val="0"/>
-              <w:adjustRightInd w:val="0"/>
-              <w:jc w:val="left"/>
+              <w:t xml:space="preserve"># 머시러닝의 이해 </w:t>
+            </w:r>
+          </w:p>
+          <w:p>
+            <w:pPr>
+              <w:wordWrap/>
+              <w:autoSpaceDE w:val="0"/>
+              <w:autoSpaceDN w:val="0"/>
+              <w:adjustRightInd w:val="0"/>
+              <w:jc w:val="left"/>
+              <w:rPr>
+                <w:rFonts w:asciiTheme="majorHAnsi" w:eastAsiaTheme="majorHAnsi" w:hAnsiTheme="majorHAnsi"/>
+              </w:rPr>
+            </w:pPr>
+            <w:r>
               <w:rPr>
                 <w:rFonts w:asciiTheme="majorHAnsi" w:eastAsiaTheme="majorHAnsi" w:hAnsiTheme="majorHAnsi" w:hint="eastAsia"/>
               </w:rPr>
-            </w:pPr>
-            <w:r>
-              <w:rPr>
-                <w:rFonts w:asciiTheme="majorHAnsi" w:eastAsiaTheme="majorHAnsi" w:hAnsiTheme="majorHAnsi" w:hint="eastAsia"/>
-              </w:rPr>
-              <w:t xml:space="preserve"># 머시러닝의 이해 </w:t>
-            </w:r>
-          </w:p>
-          <w:p>
-            <w:pPr>
-              <w:wordWrap/>
-              <w:autoSpaceDE w:val="0"/>
-              <w:autoSpaceDN w:val="0"/>
-              <w:adjustRightInd w:val="0"/>
-              <w:jc w:val="left"/>
-              <w:rPr>
-                <w:rFonts w:asciiTheme="majorHAnsi" w:eastAsiaTheme="majorHAnsi" w:hAnsiTheme="majorHAnsi" w:hint="eastAsia"/>
-              </w:rPr>
-            </w:pPr>
-            <w:r>
-              <w:rPr>
-                <w:rFonts w:asciiTheme="majorHAnsi" w:eastAsiaTheme="majorHAnsi" w:hAnsiTheme="majorHAnsi" w:hint="eastAsia"/>
-              </w:rPr>
               <w:t># 전처리 : 데이터를 정리하고, 클리닝하는 과정</w:t>
             </w:r>
           </w:p>
@@ -378,7 +378,7 @@
               <w:adjustRightInd w:val="0"/>
               <w:jc w:val="left"/>
               <w:rPr>
-                <w:rFonts w:asciiTheme="majorHAnsi" w:eastAsiaTheme="majorHAnsi" w:hAnsiTheme="majorHAnsi" w:hint="eastAsia"/>
+                <w:rFonts w:asciiTheme="majorHAnsi" w:eastAsiaTheme="majorHAnsi" w:hAnsiTheme="majorHAnsi"/>
               </w:rPr>
             </w:pPr>
             <w:r>
